--- a/Projektformulering.docx
+++ b/Projektformulering.docx
@@ -4,557 +4,180 @@
   <w:body>
     <w:p>
       <w:pPr>
-        <w:pStyle w:val="Titel"/>
+        <w:pStyle w:val="Title"/>
       </w:pPr>
       <w:r>
         <w:rPr>
           <w:noProof/>
           <w:lang w:eastAsia="da-DK"/>
         </w:rPr>
-        <mc:AlternateContent>
-          <mc:Choice Requires="wpg">
-            <w:drawing>
-              <wp:anchor distT="0" distB="0" distL="114300" distR="114300" simplePos="0" relativeHeight="251671552" behindDoc="0" locked="0" layoutInCell="1" allowOverlap="1" wp14:anchorId="52E27045" wp14:editId="53F9D7D7">
-                <wp:simplePos x="0" y="0"/>
-                <wp:positionH relativeFrom="margin">
-                  <wp:align>right</wp:align>
-                </wp:positionH>
-                <wp:positionV relativeFrom="paragraph">
-                  <wp:posOffset>605790</wp:posOffset>
-                </wp:positionV>
-                <wp:extent cx="6115050" cy="5210175"/>
-                <wp:effectExtent l="0" t="0" r="0" b="9525"/>
-                <wp:wrapSquare wrapText="bothSides"/>
-                <wp:docPr id="13" name="Gruppe 13"/>
-                <wp:cNvGraphicFramePr/>
-                <a:graphic xmlns:a="http://schemas.openxmlformats.org/drawingml/2006/main">
-                  <a:graphicData uri="http://schemas.microsoft.com/office/word/2010/wordprocessingGroup">
-                    <wpg:wgp>
-                      <wpg:cNvGrpSpPr/>
-                      <wpg:grpSpPr>
-                        <a:xfrm>
-                          <a:off x="0" y="0"/>
-                          <a:ext cx="6115050" cy="5210175"/>
-                          <a:chOff x="0" y="0"/>
-                          <a:chExt cx="6115050" cy="5210175"/>
-                        </a:xfrm>
-                      </wpg:grpSpPr>
-                      <pic:pic xmlns:pic="http://schemas.openxmlformats.org/drawingml/2006/picture">
-                        <pic:nvPicPr>
-                          <pic:cNvPr id="4" name="Billede 4"/>
-                          <pic:cNvPicPr>
-                            <a:picLocks noChangeAspect="1"/>
-                          </pic:cNvPicPr>
-                        </pic:nvPicPr>
-                        <pic:blipFill>
-                          <a:blip r:embed="rId5" cstate="print">
-                            <a:extLst>
-                              <a:ext uri="{28A0092B-C50C-407E-A947-70E740481C1C}">
-                                <a14:useLocalDpi xmlns:a14="http://schemas.microsoft.com/office/drawing/2010/main" val="0"/>
-                              </a:ext>
-                            </a:extLst>
-                          </a:blip>
-                          <a:srcRect/>
-                          <a:stretch>
-                            <a:fillRect/>
-                          </a:stretch>
-                        </pic:blipFill>
-                        <pic:spPr bwMode="auto">
-                          <a:xfrm>
-                            <a:off x="0" y="238125"/>
-                            <a:ext cx="6115050" cy="4972050"/>
-                          </a:xfrm>
-                          <a:prstGeom prst="rect">
-                            <a:avLst/>
-                          </a:prstGeom>
-                          <a:noFill/>
-                          <a:ln>
-                            <a:noFill/>
-                          </a:ln>
-                        </pic:spPr>
-                      </pic:pic>
-                      <wpg:grpSp>
-                        <wpg:cNvPr id="11" name="Gruppe 11"/>
-                        <wpg:cNvGrpSpPr/>
-                        <wpg:grpSpPr>
-                          <a:xfrm>
-                            <a:off x="419100" y="0"/>
-                            <a:ext cx="5048249" cy="3562350"/>
-                            <a:chOff x="0" y="0"/>
-                            <a:chExt cx="5048249" cy="3562350"/>
-                          </a:xfrm>
-                        </wpg:grpSpPr>
-                        <wps:wsp>
-                          <wps:cNvPr id="217" name="Tekstfelt 2"/>
-                          <wps:cNvSpPr txBox="1">
-                            <a:spLocks noChangeArrowheads="1"/>
-                          </wps:cNvSpPr>
-                          <wps:spPr bwMode="auto">
-                            <a:xfrm>
-                              <a:off x="4010024" y="0"/>
-                              <a:ext cx="1038225" cy="276225"/>
-                            </a:xfrm>
-                            <a:prstGeom prst="rect">
-                              <a:avLst/>
-                            </a:prstGeom>
-                            <a:noFill/>
-                            <a:ln w="9525">
-                              <a:noFill/>
-                              <a:miter lim="800000"/>
-                              <a:headEnd/>
-                              <a:tailEnd/>
-                            </a:ln>
-                          </wps:spPr>
-                          <wps:txbx>
-                            <w:txbxContent>
-                              <w:p>
-                                <w:pPr>
-                                  <w:rPr>
-                                    <w:b/>
-                                  </w:rPr>
-                                </w:pPr>
-                                <w:r>
-                                  <w:rPr>
-                                    <w:b/>
-                                  </w:rPr>
-                                  <w:t>Refrigerator</w:t>
-                                </w:r>
-                              </w:p>
-                            </w:txbxContent>
-                          </wps:txbx>
-                          <wps:bodyPr rot="0" vert="horz" wrap="square" lIns="91440" tIns="45720" rIns="91440" bIns="45720" anchor="t" anchorCtr="0">
-                            <a:noAutofit/>
-                          </wps:bodyPr>
-                        </wps:wsp>
-                        <wps:wsp>
-                          <wps:cNvPr id="5" name="Tekstfelt 2"/>
-                          <wps:cNvSpPr txBox="1">
-                            <a:spLocks noChangeArrowheads="1"/>
-                          </wps:cNvSpPr>
-                          <wps:spPr bwMode="auto">
-                            <a:xfrm>
-                              <a:off x="4067175" y="914400"/>
-                              <a:ext cx="895350" cy="276225"/>
-                            </a:xfrm>
-                            <a:prstGeom prst="rect">
-                              <a:avLst/>
-                            </a:prstGeom>
-                            <a:noFill/>
-                            <a:ln w="9525">
-                              <a:noFill/>
-                              <a:miter lim="800000"/>
-                              <a:headEnd/>
-                              <a:tailEnd/>
-                            </a:ln>
-                          </wps:spPr>
-                          <wps:txbx>
-                            <w:txbxContent>
-                              <w:p>
-                                <w:pPr>
-                                  <w:rPr>
-                                    <w:b/>
-                                  </w:rPr>
-                                </w:pPr>
-                                <w:r>
-                                  <w:rPr>
-                                    <w:b/>
-                                  </w:rPr>
-                                  <w:t>GUI</w:t>
-                                </w:r>
-                              </w:p>
-                            </w:txbxContent>
-                          </wps:txbx>
-                          <wps:bodyPr rot="0" vert="horz" wrap="square" lIns="91440" tIns="45720" rIns="91440" bIns="45720" anchor="t" anchorCtr="0">
-                            <a:noAutofit/>
-                          </wps:bodyPr>
-                        </wps:wsp>
-                        <wps:wsp>
-                          <wps:cNvPr id="6" name="Tekstfelt 2"/>
-                          <wps:cNvSpPr txBox="1">
-                            <a:spLocks noChangeArrowheads="1"/>
-                          </wps:cNvSpPr>
-                          <wps:spPr bwMode="auto">
-                            <a:xfrm>
-                              <a:off x="2124075" y="838200"/>
-                              <a:ext cx="895350" cy="228600"/>
-                            </a:xfrm>
-                            <a:prstGeom prst="rect">
-                              <a:avLst/>
-                            </a:prstGeom>
-                            <a:noFill/>
-                            <a:ln w="9525">
-                              <a:noFill/>
-                              <a:miter lim="800000"/>
-                              <a:headEnd/>
-                              <a:tailEnd/>
-                            </a:ln>
-                          </wps:spPr>
-                          <wps:txbx>
-                            <w:txbxContent>
-                              <w:p>
-                                <w:pPr>
-                                  <w:rPr>
-                                    <w:b/>
-                                  </w:rPr>
-                                </w:pPr>
-                                <w:r>
-                                  <w:rPr>
-                                    <w:b/>
-                                  </w:rPr>
-                                  <w:t>Local DB</w:t>
-                                </w:r>
-                              </w:p>
-                            </w:txbxContent>
-                          </wps:txbx>
-                          <wps:bodyPr rot="0" vert="horz" wrap="square" lIns="91440" tIns="45720" rIns="91440" bIns="45720" anchor="t" anchorCtr="0">
-                            <a:noAutofit/>
-                          </wps:bodyPr>
-                        </wps:wsp>
-                        <wps:wsp>
-                          <wps:cNvPr id="7" name="Tekstfelt 2"/>
-                          <wps:cNvSpPr txBox="1">
-                            <a:spLocks noChangeArrowheads="1"/>
-                          </wps:cNvSpPr>
-                          <wps:spPr bwMode="auto">
-                            <a:xfrm>
-                              <a:off x="2047875" y="2219325"/>
-                              <a:ext cx="895350" cy="228600"/>
-                            </a:xfrm>
-                            <a:prstGeom prst="rect">
-                              <a:avLst/>
-                            </a:prstGeom>
-                            <a:noFill/>
-                            <a:ln w="9525">
-                              <a:noFill/>
-                              <a:miter lim="800000"/>
-                              <a:headEnd/>
-                              <a:tailEnd/>
-                            </a:ln>
-                          </wps:spPr>
-                          <wps:txbx>
-                            <w:txbxContent>
-                              <w:p>
-                                <w:pPr>
-                                  <w:rPr>
-                                    <w:b/>
-                                  </w:rPr>
-                                </w:pPr>
-                                <w:r>
-                                  <w:rPr>
-                                    <w:b/>
-                                  </w:rPr>
-                                  <w:t>External DB</w:t>
-                                </w:r>
-                              </w:p>
-                            </w:txbxContent>
-                          </wps:txbx>
-                          <wps:bodyPr rot="0" vert="horz" wrap="square" lIns="91440" tIns="45720" rIns="91440" bIns="45720" anchor="t" anchorCtr="0">
-                            <a:noAutofit/>
-                          </wps:bodyPr>
-                        </wps:wsp>
-                        <wps:wsp>
-                          <wps:cNvPr id="8" name="Tekstfelt 2"/>
-                          <wps:cNvSpPr txBox="1">
-                            <a:spLocks noChangeArrowheads="1"/>
-                          </wps:cNvSpPr>
-                          <wps:spPr bwMode="auto">
-                            <a:xfrm>
-                              <a:off x="0" y="247650"/>
-                              <a:ext cx="895350" cy="257175"/>
-                            </a:xfrm>
-                            <a:prstGeom prst="rect">
-                              <a:avLst/>
-                            </a:prstGeom>
-                            <a:noFill/>
-                            <a:ln w="9525">
-                              <a:noFill/>
-                              <a:miter lim="800000"/>
-                              <a:headEnd/>
-                              <a:tailEnd/>
-                            </a:ln>
-                          </wps:spPr>
-                          <wps:txbx>
-                            <w:txbxContent>
-                              <w:p>
-                                <w:pPr>
-                                  <w:rPr>
-                                    <w:b/>
-                                  </w:rPr>
-                                </w:pPr>
-                                <w:r>
-                                  <w:rPr>
-                                    <w:b/>
-                                  </w:rPr>
-                                  <w:t>Computer</w:t>
-                                </w:r>
-                              </w:p>
-                            </w:txbxContent>
-                          </wps:txbx>
-                          <wps:bodyPr rot="0" vert="horz" wrap="square" lIns="91440" tIns="45720" rIns="91440" bIns="45720" anchor="t" anchorCtr="0">
-                            <a:noAutofit/>
-                          </wps:bodyPr>
-                        </wps:wsp>
-                        <wps:wsp>
-                          <wps:cNvPr id="9" name="Tekstfelt 2"/>
-                          <wps:cNvSpPr txBox="1">
-                            <a:spLocks noChangeArrowheads="1"/>
-                          </wps:cNvSpPr>
-                          <wps:spPr bwMode="auto">
-                            <a:xfrm>
-                              <a:off x="200025" y="2447925"/>
-                              <a:ext cx="1095375" cy="257175"/>
-                            </a:xfrm>
-                            <a:prstGeom prst="rect">
-                              <a:avLst/>
-                            </a:prstGeom>
-                            <a:noFill/>
-                            <a:ln w="9525">
-                              <a:noFill/>
-                              <a:miter lim="800000"/>
-                              <a:headEnd/>
-                              <a:tailEnd/>
-                            </a:ln>
-                          </wps:spPr>
-                          <wps:txbx>
-                            <w:txbxContent>
-                              <w:p>
-                                <w:pPr>
-                                  <w:rPr>
-                                    <w:b/>
-                                  </w:rPr>
-                                </w:pPr>
-                                <w:r>
-                                  <w:rPr>
-                                    <w:b/>
-                                  </w:rPr>
-                                  <w:t>Smartphone</w:t>
-                                </w:r>
-                              </w:p>
-                            </w:txbxContent>
-                          </wps:txbx>
-                          <wps:bodyPr rot="0" vert="horz" wrap="square" lIns="91440" tIns="45720" rIns="91440" bIns="45720" anchor="t" anchorCtr="0">
-                            <a:noAutofit/>
-                          </wps:bodyPr>
-                        </wps:wsp>
-                        <wps:wsp>
-                          <wps:cNvPr id="10" name="Tekstfelt 2"/>
-                          <wps:cNvSpPr txBox="1">
-                            <a:spLocks noChangeArrowheads="1"/>
-                          </wps:cNvSpPr>
-                          <wps:spPr bwMode="auto">
-                            <a:xfrm>
-                              <a:off x="257175" y="3305175"/>
-                              <a:ext cx="895350" cy="257175"/>
-                            </a:xfrm>
-                            <a:prstGeom prst="rect">
-                              <a:avLst/>
-                            </a:prstGeom>
-                            <a:noFill/>
-                            <a:ln w="9525">
-                              <a:noFill/>
-                              <a:miter lim="800000"/>
-                              <a:headEnd/>
-                              <a:tailEnd/>
-                            </a:ln>
-                          </wps:spPr>
-                          <wps:txbx>
-                            <w:txbxContent>
-                              <w:p>
-                                <w:pPr>
-                                  <w:rPr>
-                                    <w:b/>
-                                  </w:rPr>
-                                </w:pPr>
-                                <w:r>
-                                  <w:rPr>
-                                    <w:b/>
-                                  </w:rPr>
-                                  <w:t>Tablet</w:t>
-                                </w:r>
-                              </w:p>
-                            </w:txbxContent>
-                          </wps:txbx>
-                          <wps:bodyPr rot="0" vert="horz" wrap="square" lIns="91440" tIns="45720" rIns="91440" bIns="45720" anchor="t" anchorCtr="0">
-                            <a:noAutofit/>
-                          </wps:bodyPr>
-                        </wps:wsp>
-                      </wpg:grpSp>
-                    </wpg:wgp>
-                  </a:graphicData>
-                </a:graphic>
-              </wp:anchor>
-            </w:drawing>
-          </mc:Choice>
-          <mc:Fallback>
-            <w:pict>
-              <v:group w14:anchorId="52E27045" id="Gruppe 13" o:spid="_x0000_s1026" style="position:absolute;margin-left:430.3pt;margin-top:47.7pt;width:481.5pt;height:410.25pt;z-index:251671552;mso-position-horizontal:right;mso-position-horizontal-relative:margin" coordsize="61150,52101" o:gfxdata="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">
-                <v:shapetype id="_x0000_t75" coordsize="21600,21600" o:spt="75" o:preferrelative="t" path="m@4@5l@4@11@9@11@9@5xe" filled="f" stroked="f">
-                  <v:stroke joinstyle="miter"/>
-                  <v:formulas>
-                    <v:f eqn="if lineDrawn pixelLineWidth 0"/>
-                    <v:f eqn="sum @0 1 0"/>
-                    <v:f eqn="sum 0 0 @1"/>
-                    <v:f eqn="prod @2 1 2"/>
-                    <v:f eqn="prod @3 21600 pixelWidth"/>
-                    <v:f eqn="prod @3 21600 pixelHeight"/>
-                    <v:f eqn="sum @0 0 1"/>
-                    <v:f eqn="prod @6 1 2"/>
-                    <v:f eqn="prod @7 21600 pixelWidth"/>
-                    <v:f eqn="sum @8 21600 0"/>
-                    <v:f eqn="prod @7 21600 pixelHeight"/>
-                    <v:f eqn="sum @10 21600 0"/>
-                  </v:formulas>
-                  <v:path o:extrusionok="f" gradientshapeok="t" o:connecttype="rect"/>
-                  <o:lock v:ext="edit" aspectratio="t"/>
-                </v:shapetype>
-                <v:shape id="Billede 4" o:spid="_x0000_s1027" type="#_x0000_t75" style="position:absolute;top:2381;width:61150;height:49720;visibility:visible;mso-wrap-style:square" o:gfxdata="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">
-                  <v:imagedata r:id="rId6" o:title=""/>
-                  <v:path arrowok="t"/>
-                </v:shape>
-                <v:group id="Gruppe 11" o:spid="_x0000_s1028" style="position:absolute;left:4191;width:50482;height:35623" coordsize="50482,35623" o:gfxdata="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">
-                  <v:shapetype id="_x0000_t202" coordsize="21600,21600" o:spt="202" path="m,l,21600r21600,l21600,xe">
-                    <v:stroke joinstyle="miter"/>
-                    <v:path gradientshapeok="t" o:connecttype="rect"/>
-                  </v:shapetype>
-                  <v:shape id="Tekstfelt 2" o:spid="_x0000_s1029" type="#_x0000_t202" style="position:absolute;left:40100;width:10382;height:2762;visibility:visible;mso-wrap-style:square;v-text-anchor:top" o:gfxdata="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" filled="f" stroked="f">
-                    <v:textbox>
-                      <w:txbxContent>
-                        <w:p>
-                          <w:pPr>
-                            <w:rPr>
-                              <w:b/>
-                            </w:rPr>
-                          </w:pPr>
-                          <w:r>
-                            <w:rPr>
-                              <w:b/>
-                            </w:rPr>
-                            <w:t>Refrigerator</w:t>
-                          </w:r>
-                        </w:p>
-                      </w:txbxContent>
-                    </v:textbox>
-                  </v:shape>
-                  <v:shape id="Tekstfelt 2" o:spid="_x0000_s1030" type="#_x0000_t202" style="position:absolute;left:40671;top:9144;width:8954;height:2762;visibility:visible;mso-wrap-style:square;v-text-anchor:top" o:gfxdata="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" filled="f" stroked="f">
-                    <v:textbox>
-                      <w:txbxContent>
-                        <w:p>
-                          <w:pPr>
-                            <w:rPr>
-                              <w:b/>
-                            </w:rPr>
-                          </w:pPr>
-                          <w:r>
-                            <w:rPr>
-                              <w:b/>
-                            </w:rPr>
-                            <w:t>GUI</w:t>
-                          </w:r>
-                        </w:p>
-                      </w:txbxContent>
-                    </v:textbox>
-                  </v:shape>
-                  <v:shape id="Tekstfelt 2" o:spid="_x0000_s1031" type="#_x0000_t202" style="position:absolute;left:21240;top:8382;width:8954;height:2286;visibility:visible;mso-wrap-style:square;v-text-anchor:top" o:gfxdata="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" filled="f" stroked="f">
-                    <v:textbox>
-                      <w:txbxContent>
-                        <w:p>
-                          <w:pPr>
-                            <w:rPr>
-                              <w:b/>
-                            </w:rPr>
-                          </w:pPr>
-                          <w:r>
-                            <w:rPr>
-                              <w:b/>
-                            </w:rPr>
-                            <w:t>Local DB</w:t>
-                          </w:r>
-                        </w:p>
-                      </w:txbxContent>
-                    </v:textbox>
-                  </v:shape>
-                  <v:shape id="Tekstfelt 2" o:spid="_x0000_s1032" type="#_x0000_t202" style="position:absolute;left:20478;top:22193;width:8954;height:2286;visibility:visible;mso-wrap-style:square;v-text-anchor:top" o:gfxdata="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" filled="f" stroked="f">
-                    <v:textbox>
-                      <w:txbxContent>
-                        <w:p>
-                          <w:pPr>
-                            <w:rPr>
-                              <w:b/>
-                            </w:rPr>
-                          </w:pPr>
-                          <w:r>
-                            <w:rPr>
-                              <w:b/>
-                            </w:rPr>
-                            <w:t>External DB</w:t>
-                          </w:r>
-                        </w:p>
-                      </w:txbxContent>
-                    </v:textbox>
-                  </v:shape>
-                  <v:shape id="Tekstfelt 2" o:spid="_x0000_s1033" type="#_x0000_t202" style="position:absolute;top:2476;width:8953;height:2572;visibility:visible;mso-wrap-style:square;v-text-anchor:top" o:gfxdata="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" filled="f" stroked="f">
-                    <v:textbox>
-                      <w:txbxContent>
-                        <w:p>
-                          <w:pPr>
-                            <w:rPr>
-                              <w:b/>
-                            </w:rPr>
-                          </w:pPr>
-                          <w:r>
-                            <w:rPr>
-                              <w:b/>
-                            </w:rPr>
-                            <w:t>Computer</w:t>
-                          </w:r>
-                        </w:p>
-                      </w:txbxContent>
-                    </v:textbox>
-                  </v:shape>
-                  <v:shape id="Tekstfelt 2" o:spid="_x0000_s1034" type="#_x0000_t202" style="position:absolute;left:2000;top:24479;width:10954;height:2572;visibility:visible;mso-wrap-style:square;v-text-anchor:top" o:gfxdata="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" filled="f" stroked="f">
-                    <v:textbox>
-                      <w:txbxContent>
-                        <w:p>
-                          <w:pPr>
-                            <w:rPr>
-                              <w:b/>
-                            </w:rPr>
-                          </w:pPr>
-                          <w:r>
-                            <w:rPr>
-                              <w:b/>
-                            </w:rPr>
-                            <w:t>Smartphone</w:t>
-                          </w:r>
-                        </w:p>
-                      </w:txbxContent>
-                    </v:textbox>
-                  </v:shape>
-                  <v:shape id="Tekstfelt 2" o:spid="_x0000_s1035" type="#_x0000_t202" style="position:absolute;left:2571;top:33051;width:8954;height:2572;visibility:visible;mso-wrap-style:square;v-text-anchor:top" o:gfxdata="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" filled="f" stroked="f">
-                    <v:textbox>
-                      <w:txbxContent>
-                        <w:p>
-                          <w:pPr>
-                            <w:rPr>
-                              <w:b/>
-                            </w:rPr>
-                          </w:pPr>
-                          <w:r>
-                            <w:rPr>
-                              <w:b/>
-                            </w:rPr>
-                            <w:t>Tablet</w:t>
-                          </w:r>
-                        </w:p>
-                      </w:txbxContent>
-                    </v:textbox>
-                  </v:shape>
-                </v:group>
-                <w10:wrap type="square" anchorx="margin"/>
-              </v:group>
-            </w:pict>
-          </mc:Fallback>
-        </mc:AlternateContent>
+        <w:pict>
+          <v:group id="Gruppe 13" o:spid="_x0000_s1026" style="position:absolute;margin-left:1732.4pt;margin-top:47.7pt;width:481.5pt;height:410.25pt;z-index:251671552;mso-position-horizontal:right;mso-position-horizontal-relative:margin" coordsize="61150,52101" o:gfxdata="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">
+            <v:shapetype id="_x0000_t75" coordsize="21600,21600" o:spt="75" o:preferrelative="t" path="m@4@5l@4@11@9@11@9@5xe" filled="f" stroked="f">
+              <v:stroke joinstyle="miter"/>
+              <v:formulas>
+                <v:f eqn="if lineDrawn pixelLineWidth 0"/>
+                <v:f eqn="sum @0 1 0"/>
+                <v:f eqn="sum 0 0 @1"/>
+                <v:f eqn="prod @2 1 2"/>
+                <v:f eqn="prod @3 21600 pixelWidth"/>
+                <v:f eqn="prod @3 21600 pixelHeight"/>
+                <v:f eqn="sum @0 0 1"/>
+                <v:f eqn="prod @6 1 2"/>
+                <v:f eqn="prod @7 21600 pixelWidth"/>
+                <v:f eqn="sum @8 21600 0"/>
+                <v:f eqn="prod @7 21600 pixelHeight"/>
+                <v:f eqn="sum @10 21600 0"/>
+              </v:formulas>
+              <v:path o:extrusionok="f" gradientshapeok="t" o:connecttype="rect"/>
+              <o:lock v:ext="edit" aspectratio="t"/>
+            </v:shapetype>
+            <v:shape id="Billede 4" o:spid="_x0000_s1027" type="#_x0000_t75" style="position:absolute;top:2381;width:61150;height:49720;visibility:visible" o:gfxdata="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">
+              <v:imagedata r:id="rId5" o:title=""/>
+              <v:path arrowok="t"/>
+            </v:shape>
+            <v:group id="Gruppe 11" o:spid="_x0000_s1028" style="position:absolute;left:4191;width:50482;height:35623" coordsize="50482,35623" o:gfxdata="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">
+              <v:shapetype id="_x0000_t202" coordsize="21600,21600" o:spt="202" path="m,l,21600r21600,l21600,xe">
+                <v:stroke joinstyle="miter"/>
+                <v:path gradientshapeok="t" o:connecttype="rect"/>
+              </v:shapetype>
+              <v:shape id="Tekstfelt 2" o:spid="_x0000_s1029" type="#_x0000_t202" style="position:absolute;left:40100;width:10382;height:2762;visibility:visible" o:gfxdata="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" filled="f" stroked="f">
+                <v:textbox>
+                  <w:txbxContent>
+                    <w:p>
+                      <w:pPr>
+                        <w:rPr>
+                          <w:b/>
+                        </w:rPr>
+                      </w:pPr>
+                      <w:r>
+                        <w:rPr>
+                          <w:b/>
+                        </w:rPr>
+                        <w:t>Refrigerator</w:t>
+                      </w:r>
+                    </w:p>
+                  </w:txbxContent>
+                </v:textbox>
+              </v:shape>
+              <v:shape id="Tekstfelt 2" o:spid="_x0000_s1030" type="#_x0000_t202" style="position:absolute;left:40671;top:9144;width:8954;height:2762;visibility:visible" o:gfxdata="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" filled="f" stroked="f">
+                <v:textbox>
+                  <w:txbxContent>
+                    <w:p>
+                      <w:pPr>
+                        <w:rPr>
+                          <w:b/>
+                        </w:rPr>
+                      </w:pPr>
+                      <w:r>
+                        <w:rPr>
+                          <w:b/>
+                        </w:rPr>
+                        <w:t>GUI</w:t>
+                      </w:r>
+                    </w:p>
+                  </w:txbxContent>
+                </v:textbox>
+              </v:shape>
+              <v:shape id="Tekstfelt 2" o:spid="_x0000_s1031" type="#_x0000_t202" style="position:absolute;left:21240;top:8382;width:8954;height:2286;visibility:visible" o:gfxdata="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" filled="f" stroked="f">
+                <v:textbox>
+                  <w:txbxContent>
+                    <w:p>
+                      <w:pPr>
+                        <w:rPr>
+                          <w:b/>
+                        </w:rPr>
+                      </w:pPr>
+                      <w:r>
+                        <w:rPr>
+                          <w:b/>
+                        </w:rPr>
+                        <w:t>Local DB</w:t>
+                      </w:r>
+                    </w:p>
+                  </w:txbxContent>
+                </v:textbox>
+              </v:shape>
+              <v:shape id="Tekstfelt 2" o:spid="_x0000_s1032" type="#_x0000_t202" style="position:absolute;left:20478;top:22193;width:8954;height:2286;visibility:visible" o:gfxdata="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" filled="f" stroked="f">
+                <v:textbox>
+                  <w:txbxContent>
+                    <w:p>
+                      <w:pPr>
+                        <w:rPr>
+                          <w:b/>
+                        </w:rPr>
+                      </w:pPr>
+                      <w:r>
+                        <w:rPr>
+                          <w:b/>
+                        </w:rPr>
+                        <w:t>External DB</w:t>
+                      </w:r>
+                    </w:p>
+                  </w:txbxContent>
+                </v:textbox>
+              </v:shape>
+              <v:shape id="Tekstfelt 2" o:spid="_x0000_s1033" type="#_x0000_t202" style="position:absolute;top:2476;width:8953;height:2572;visibility:visible" o:gfxdata="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" filled="f" stroked="f">
+                <v:textbox>
+                  <w:txbxContent>
+                    <w:p>
+                      <w:pPr>
+                        <w:rPr>
+                          <w:b/>
+                        </w:rPr>
+                      </w:pPr>
+                      <w:r>
+                        <w:rPr>
+                          <w:b/>
+                        </w:rPr>
+                        <w:t>Computer</w:t>
+                      </w:r>
+                    </w:p>
+                  </w:txbxContent>
+                </v:textbox>
+              </v:shape>
+              <v:shape id="Tekstfelt 2" o:spid="_x0000_s1034" type="#_x0000_t202" style="position:absolute;left:2000;top:24479;width:10954;height:2572;visibility:visible" o:gfxdata="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" filled="f" stroked="f">
+                <v:textbox>
+                  <w:txbxContent>
+                    <w:p>
+                      <w:pPr>
+                        <w:rPr>
+                          <w:b/>
+                        </w:rPr>
+                      </w:pPr>
+                      <w:r>
+                        <w:rPr>
+                          <w:b/>
+                        </w:rPr>
+                        <w:t>Smartphone</w:t>
+                      </w:r>
+                    </w:p>
+                  </w:txbxContent>
+                </v:textbox>
+              </v:shape>
+              <v:shape id="Tekstfelt 2" o:spid="_x0000_s1035" type="#_x0000_t202" style="position:absolute;left:2571;top:33051;width:8954;height:2572;visibility:visible" o:gfxdata="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" filled="f" stroked="f">
+                <v:textbox>
+                  <w:txbxContent>
+                    <w:p>
+                      <w:pPr>
+                        <w:rPr>
+                          <w:b/>
+                        </w:rPr>
+                      </w:pPr>
+                      <w:r>
+                        <w:rPr>
+                          <w:b/>
+                        </w:rPr>
+                        <w:t>Tablet</w:t>
+                      </w:r>
+                    </w:p>
+                  </w:txbxContent>
+                </v:textbox>
+              </v:shape>
+            </v:group>
+            <w10:wrap type="square" anchorx="margin"/>
+          </v:group>
+        </w:pict>
       </w:r>
       <w:r>
         <w:t>Smart Fridge</w:t>
@@ -563,7 +186,7 @@
     <w:p/>
     <w:p>
       <w:pPr>
-        <w:pStyle w:val="Overskrift1"/>
+        <w:pStyle w:val="Heading1"/>
       </w:pPr>
       <w:r>
         <w:t>Opgaveformulering</w:t>
@@ -571,79 +194,47 @@
     </w:p>
     <w:p>
       <w:r>
-        <w:t>Opgaven i dette projekt er at udvikle et system, som tillader registrering</w:t>
-      </w:r>
-      <w:r>
-        <w:t xml:space="preserve"> af varer i køleskab via en </w:t>
-      </w:r>
-      <w:r>
-        <w:t>grafisk brugergrænseflade</w:t>
-      </w:r>
-      <w:r>
-        <w:t xml:space="preserve"> på en lokal skærm</w:t>
-      </w:r>
-      <w:r>
-        <w:t xml:space="preserve">, </w:t>
-      </w:r>
-      <w:r>
-        <w:t>samt lagring af disse oplysninger i</w:t>
-      </w:r>
-      <w:r>
-        <w:t xml:space="preserve"> en lokal database, der synkroniseres med</w:t>
-      </w:r>
-      <w:r>
-        <w:t xml:space="preserve"> en ekstern database, som kan tilgås via et web-interface.</w:t>
+        <w:t>Opgaven i dette projekt er at udvikle et system, som tillader registrering af varer i køleskab via en grafisk brugergrænseflade på en</w:t>
+      </w:r>
+      <w:r>
+        <w:t xml:space="preserve"> lokal </w:t>
+      </w:r>
+      <w:r>
+        <w:t>skærm. Lagring af disse oplysninger sker i en lokal database, der synkronis</w:t>
+      </w:r>
+      <w:r>
+        <w:t>eres med en ekstern database,</w:t>
+      </w:r>
+      <w:bookmarkStart w:id="0" w:name="_GoBack"/>
+      <w:bookmarkEnd w:id="0"/>
+      <w:r>
+        <w:t xml:space="preserve"> som kan tilgås via et web-interface.</w:t>
       </w:r>
     </w:p>
     <w:p>
       <w:r>
-        <w:t xml:space="preserve">Systemet, som i sin simple form er relativt simpelt, byder desuden på rig mulighed for udvidelse, i form af inkorporering af </w:t>
-      </w:r>
-      <w:r>
-        <w:t>ekstra funktioner,</w:t>
-      </w:r>
-      <w:r>
-        <w:t xml:space="preserve"> som eksempelvis oplysning om næringsværdier, opskrifter baseret på eksisterende ingredienser og eksisterende</w:t>
-      </w:r>
-      <w:r>
-        <w:t>/fremtidige</w:t>
-      </w:r>
-      <w:r>
-        <w:t xml:space="preserve"> tilbud på manglende varer.</w:t>
+        <w:t>Systemet, som</w:t>
+      </w:r>
+      <w:r>
+        <w:t xml:space="preserve"> er relativt simpelt, byder desuden på rig mulighed for udvidelse, i form af inkorporering af ekstra funktioner. Eksempelvis oplysning om </w:t>
+      </w:r>
+      <w:r>
+        <w:t>er</w:t>
+      </w:r>
+      <w:r>
+        <w:t>næringsværdier, opskrifter baseret på eksisterende ingredienser og eksisterende/fremtidige tilbud på manglende varer.</w:t>
       </w:r>
     </w:p>
     <w:p>
       <w:r>
-        <w:t xml:space="preserve">Systemet skal ses som en ekstern tilføjelse til eksisterende køleskabe, og ikke i første omgang som en </w:t>
-      </w:r>
-      <w:r>
-        <w:t xml:space="preserve">feature til </w:t>
-      </w:r>
-      <w:r>
-        <w:t>nye modeller</w:t>
-      </w:r>
-      <w:r>
-        <w:t xml:space="preserve">, hvilket </w:t>
-      </w:r>
-      <w:r>
-        <w:t xml:space="preserve">sikrer at systemet kan tilbydes til en bredere målgruppe end køberne af </w:t>
-      </w:r>
-      <w:r>
-        <w:t>”</w:t>
-      </w:r>
-      <w:r>
-        <w:t>high end</w:t>
-      </w:r>
-      <w:r>
-        <w:t>”-køleskabe.</w:t>
+        <w:t>Systemet skal ses som en ekstern tilføjelse til eksisterende køleskabe, og ikke i første omgang som en indbygget feature i nye modeller. Dette sikrer at systemet kan tilbydes til en bredere målgruppe end køberne af ”high end”-køleskabe.</w:t>
       </w:r>
     </w:p>
     <w:p>
       <w:r>
+        <w:lastRenderedPageBreak/>
         <w:t>Visionen er at tilbyde brugeren et hurtigt og effektivt overblik over køleskabets og fryserens indhold, til lettelse i en hverdag, hvor man ikke altid har en opdateret indkøbsliste inden for rækkevidde.</w:t>
       </w:r>
-      <w:bookmarkStart w:id="0" w:name="_GoBack"/>
-      <w:bookmarkEnd w:id="0"/>
     </w:p>
     <w:sectPr>
       <w:pgSz w:w="11906" w:h="16838"/>
@@ -1048,12 +639,13 @@
   <w:style w:type="paragraph" w:default="1" w:styleId="Normal">
     <w:name w:val="Normal"/>
     <w:qFormat/>
+    <w:rsid w:val="00FE5DB9"/>
   </w:style>
-  <w:style w:type="paragraph" w:styleId="Overskrift1">
+  <w:style w:type="paragraph" w:styleId="Heading1">
     <w:name w:val="heading 1"/>
     <w:basedOn w:val="Normal"/>
     <w:next w:val="Normal"/>
-    <w:link w:val="Overskrift1Tegn"/>
+    <w:link w:val="Heading1Char"/>
     <w:uiPriority w:val="9"/>
     <w:qFormat/>
     <w:rsid w:val="000C26C5"/>
@@ -1070,13 +662,13 @@
       <w:szCs w:val="32"/>
     </w:rPr>
   </w:style>
-  <w:style w:type="character" w:default="1" w:styleId="Standardskrifttypeiafsnit">
+  <w:style w:type="character" w:default="1" w:styleId="DefaultParagraphFont">
     <w:name w:val="Default Paragraph Font"/>
     <w:uiPriority w:val="1"/>
     <w:semiHidden/>
     <w:unhideWhenUsed/>
   </w:style>
-  <w:style w:type="table" w:default="1" w:styleId="Tabel-Normal">
+  <w:style w:type="table" w:default="1" w:styleId="TableNormal">
     <w:name w:val="Normal Table"/>
     <w:uiPriority w:val="99"/>
     <w:semiHidden/>
@@ -1091,16 +683,16 @@
       </w:tblCellMar>
     </w:tblPr>
   </w:style>
-  <w:style w:type="numbering" w:default="1" w:styleId="Ingenoversigt">
+  <w:style w:type="numbering" w:default="1" w:styleId="NoList">
     <w:name w:val="No List"/>
     <w:uiPriority w:val="99"/>
     <w:semiHidden/>
     <w:unhideWhenUsed/>
   </w:style>
-  <w:style w:type="character" w:customStyle="1" w:styleId="Overskrift1Tegn">
-    <w:name w:val="Overskrift 1 Tegn"/>
-    <w:basedOn w:val="Standardskrifttypeiafsnit"/>
-    <w:link w:val="Overskrift1"/>
+  <w:style w:type="character" w:customStyle="1" w:styleId="Heading1Char">
+    <w:name w:val="Heading 1 Char"/>
+    <w:basedOn w:val="DefaultParagraphFont"/>
+    <w:link w:val="Heading1"/>
     <w:uiPriority w:val="9"/>
     <w:rsid w:val="000C26C5"/>
     <w:rPr>
@@ -1110,11 +702,11 @@
       <w:szCs w:val="32"/>
     </w:rPr>
   </w:style>
-  <w:style w:type="paragraph" w:styleId="Titel">
+  <w:style w:type="paragraph" w:styleId="Title">
     <w:name w:val="Title"/>
     <w:basedOn w:val="Normal"/>
     <w:next w:val="Normal"/>
-    <w:link w:val="TitelTegn"/>
+    <w:link w:val="TitleChar"/>
     <w:uiPriority w:val="10"/>
     <w:qFormat/>
     <w:rsid w:val="000C26C5"/>
@@ -1130,10 +722,10 @@
       <w:szCs w:val="56"/>
     </w:rPr>
   </w:style>
-  <w:style w:type="character" w:customStyle="1" w:styleId="TitelTegn">
-    <w:name w:val="Titel Tegn"/>
-    <w:basedOn w:val="Standardskrifttypeiafsnit"/>
-    <w:link w:val="Titel"/>
+  <w:style w:type="character" w:customStyle="1" w:styleId="TitleChar">
+    <w:name w:val="Title Char"/>
+    <w:basedOn w:val="DefaultParagraphFont"/>
+    <w:link w:val="Title"/>
     <w:uiPriority w:val="10"/>
     <w:rsid w:val="000C26C5"/>
     <w:rPr>
@@ -1190,7 +782,7 @@
     </a:clrScheme>
     <a:fontScheme name="Kontor">
       <a:majorFont>
-        <a:latin typeface="Calibri Light" panose="020F0302020204030204"/>
+        <a:latin typeface="Calibri Light"/>
         <a:ea typeface=""/>
         <a:cs typeface=""/>
         <a:font script="Jpan" typeface="ＭＳ ゴシック"/>
@@ -1225,7 +817,7 @@
         <a:font script="Geor" typeface="Sylfaen"/>
       </a:majorFont>
       <a:minorFont>
-        <a:latin typeface="Calibri" panose="020F0502020204030204"/>
+        <a:latin typeface="Calibri"/>
         <a:ea typeface=""/>
         <a:cs typeface=""/>
         <a:font script="Jpan" typeface="ＭＳ 明朝"/>
@@ -1413,7 +1005,7 @@
 </file>
 
 <file path=customXml/itemProps1.xml><?xml version="1.0" encoding="utf-8"?>
-<ds:datastoreItem xmlns:ds="http://schemas.openxmlformats.org/officeDocument/2006/customXml" ds:itemID="{3BC5D27B-70B4-429C-B483-ACE32FC6E79B}">
+<ds:datastoreItem xmlns:ds="http://schemas.openxmlformats.org/officeDocument/2006/customXml" ds:itemID="{2900E836-826A-4DFB-8CEE-5FAFA78F3BCC}">
   <ds:schemaRefs>
     <ds:schemaRef ds:uri="http://schemas.openxmlformats.org/officeDocument/2006/bibliography"/>
   </ds:schemaRefs>

--- a/Projektformulering.docx
+++ b/Projektformulering.docx
@@ -4,15 +4,14 @@
   <w:body>
     <w:p>
       <w:pPr>
-        <w:pStyle w:val="Title"/>
+        <w:pStyle w:val="Titel"/>
       </w:pPr>
       <w:r>
         <w:rPr>
           <w:noProof/>
-          <w:lang w:eastAsia="da-DK"/>
         </w:rPr>
         <w:pict>
-          <v:group id="Gruppe 13" o:spid="_x0000_s1026" style="position:absolute;margin-left:1732.4pt;margin-top:47.7pt;width:481.5pt;height:410.25pt;z-index:251671552;mso-position-horizontal:right;mso-position-horizontal-relative:margin" coordsize="61150,52101" o:gfxdata="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">
+          <v:group id="Gruppe 12" o:spid="_x0000_s1037" style="position:absolute;margin-left:.85pt;margin-top:27pt;width:481.5pt;height:409.5pt;z-index:-251657216" coordsize="61150,52006" wrapcoords="-34 870 -34 21560 21600 21560 21600 870 -34 870" o:gfxdata="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">
             <v:shapetype id="_x0000_t75" coordsize="21600,21600" o:spt="75" o:preferrelative="t" path="m@4@5l@4@11@9@11@9@5xe" filled="f" stroked="f">
               <v:stroke joinstyle="miter"/>
               <v:formulas>
@@ -32,16 +31,16 @@
               <v:path o:extrusionok="f" gradientshapeok="t" o:connecttype="rect"/>
               <o:lock v:ext="edit" aspectratio="t"/>
             </v:shapetype>
-            <v:shape id="Billede 4" o:spid="_x0000_s1027" type="#_x0000_t75" style="position:absolute;top:2381;width:61150;height:49720;visibility:visible" o:gfxdata="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">
+            <v:shape id="Billede 3" o:spid="_x0000_s1038" type="#_x0000_t75" style="position:absolute;top:2095;width:61150;height:49911;visibility:visible;mso-wrap-style:square" o:gfxdata="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">
               <v:imagedata r:id="rId5" o:title=""/>
               <v:path arrowok="t"/>
             </v:shape>
-            <v:group id="Gruppe 11" o:spid="_x0000_s1028" style="position:absolute;left:4191;width:50482;height:35623" coordsize="50482,35623" o:gfxdata="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">
+            <v:group id="Gruppe 11" o:spid="_x0000_s1039" style="position:absolute;left:4191;width:50482;height:36195" coordsize="50482,36195" o:gfxdata="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">
               <v:shapetype id="_x0000_t202" coordsize="21600,21600" o:spt="202" path="m,l,21600r21600,l21600,xe">
                 <v:stroke joinstyle="miter"/>
                 <v:path gradientshapeok="t" o:connecttype="rect"/>
               </v:shapetype>
-              <v:shape id="Tekstfelt 2" o:spid="_x0000_s1029" type="#_x0000_t202" style="position:absolute;left:40100;width:10382;height:2762;visibility:visible" o:gfxdata="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" filled="f" stroked="f">
+              <v:shape id="Tekstfelt 2" o:spid="_x0000_s1040" type="#_x0000_t202" style="position:absolute;left:40100;width:10382;height:2762;visibility:visible;mso-wrap-style:square;v-text-anchor:top" o:gfxdata="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" filled="f" stroked="f">
                 <v:textbox>
                   <w:txbxContent>
                     <w:p>
@@ -50,17 +49,19 @@
                           <w:b/>
                         </w:rPr>
                       </w:pPr>
+                      <w:proofErr w:type="spellStart"/>
                       <w:r>
                         <w:rPr>
                           <w:b/>
                         </w:rPr>
                         <w:t>Refrigerator</w:t>
                       </w:r>
+                      <w:proofErr w:type="spellEnd"/>
                     </w:p>
                   </w:txbxContent>
                 </v:textbox>
               </v:shape>
-              <v:shape id="Tekstfelt 2" o:spid="_x0000_s1030" type="#_x0000_t202" style="position:absolute;left:40671;top:9144;width:8954;height:2762;visibility:visible" o:gfxdata="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" filled="f" stroked="f">
+              <v:shape id="Tekstfelt 2" o:spid="_x0000_s1041" type="#_x0000_t202" style="position:absolute;left:40671;top:9144;width:8954;height:2762;visibility:visible;mso-wrap-style:square;v-text-anchor:top" o:gfxdata="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" filled="f" stroked="f">
                 <v:textbox>
                   <w:txbxContent>
                     <w:p>
@@ -79,7 +80,7 @@
                   </w:txbxContent>
                 </v:textbox>
               </v:shape>
-              <v:shape id="Tekstfelt 2" o:spid="_x0000_s1031" type="#_x0000_t202" style="position:absolute;left:21240;top:8382;width:8954;height:2286;visibility:visible" o:gfxdata="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" filled="f" stroked="f">
+              <v:shape id="Tekstfelt 2" o:spid="_x0000_s1042" type="#_x0000_t202" style="position:absolute;left:21240;top:8382;width:8954;height:2286;visibility:visible;mso-wrap-style:square;v-text-anchor:top" o:gfxdata="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" filled="f" stroked="f">
                 <v:textbox>
                   <w:txbxContent>
                     <w:p>
@@ -98,7 +99,7 @@
                   </w:txbxContent>
                 </v:textbox>
               </v:shape>
-              <v:shape id="Tekstfelt 2" o:spid="_x0000_s1032" type="#_x0000_t202" style="position:absolute;left:20478;top:22193;width:8954;height:2286;visibility:visible" o:gfxdata="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" filled="f" stroked="f">
+              <v:shape id="Tekstfelt 2" o:spid="_x0000_s1043" type="#_x0000_t202" style="position:absolute;left:20478;top:22193;width:8954;height:2286;visibility:visible;mso-wrap-style:square;v-text-anchor:top" o:gfxdata="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" filled="f" stroked="f">
                 <v:textbox>
                   <w:txbxContent>
                     <w:p>
@@ -107,17 +108,25 @@
                           <w:b/>
                         </w:rPr>
                       </w:pPr>
+                      <w:proofErr w:type="spellStart"/>
                       <w:r>
                         <w:rPr>
                           <w:b/>
                         </w:rPr>
-                        <w:t>External DB</w:t>
+                        <w:t>External</w:t>
+                      </w:r>
+                      <w:proofErr w:type="spellEnd"/>
+                      <w:r>
+                        <w:rPr>
+                          <w:b/>
+                        </w:rPr>
+                        <w:t xml:space="preserve"> DB</w:t>
                       </w:r>
                     </w:p>
                   </w:txbxContent>
                 </v:textbox>
               </v:shape>
-              <v:shape id="Tekstfelt 2" o:spid="_x0000_s1033" type="#_x0000_t202" style="position:absolute;top:2476;width:8953;height:2572;visibility:visible" o:gfxdata="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" filled="f" stroked="f">
+              <v:shape id="Tekstfelt 2" o:spid="_x0000_s1044" type="#_x0000_t202" style="position:absolute;top:2476;width:8953;height:2572;visibility:visible;mso-wrap-style:square;v-text-anchor:top" o:gfxdata="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" filled="f" stroked="f">
                 <v:textbox>
                   <w:txbxContent>
                     <w:p>
@@ -136,7 +145,7 @@
                   </w:txbxContent>
                 </v:textbox>
               </v:shape>
-              <v:shape id="Tekstfelt 2" o:spid="_x0000_s1034" type="#_x0000_t202" style="position:absolute;left:2000;top:24479;width:10954;height:2572;visibility:visible" o:gfxdata="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" filled="f" stroked="f">
+              <v:shape id="Tekstfelt 2" o:spid="_x0000_s1045" type="#_x0000_t202" style="position:absolute;left:2000;top:24479;width:10954;height:2572;visibility:visible;mso-wrap-style:square;v-text-anchor:top" o:gfxdata="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" filled="f" stroked="f">
                 <v:textbox>
                   <w:txbxContent>
                     <w:p>
@@ -155,7 +164,7 @@
                   </w:txbxContent>
                 </v:textbox>
               </v:shape>
-              <v:shape id="Tekstfelt 2" o:spid="_x0000_s1035" type="#_x0000_t202" style="position:absolute;left:2571;top:33051;width:8954;height:2572;visibility:visible" o:gfxdata="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" filled="f" stroked="f">
+              <v:shape id="Tekstfelt 2" o:spid="_x0000_s1046" type="#_x0000_t202" style="position:absolute;left:2571;top:33051;width:8954;height:2572;visibility:visible;mso-wrap-style:square;v-text-anchor:top" o:gfxdata="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" filled="f" stroked="f">
                 <v:textbox>
                   <w:txbxContent>
                     <w:p>
@@ -174,19 +183,43 @@
                   </w:txbxContent>
                 </v:textbox>
               </v:shape>
+              <v:shape id="Tekstfelt 2" o:spid="_x0000_s1047" type="#_x0000_t202" style="position:absolute;left:21336;top:33623;width:8953;height:2572;visibility:visible;mso-wrap-style:square;v-text-anchor:top" o:gfxdata="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" filled="f" stroked="f">
+                <v:textbox>
+                  <w:txbxContent>
+                    <w:p>
+                      <w:pPr>
+                        <w:rPr>
+                          <w:b/>
+                        </w:rPr>
+                      </w:pPr>
+                      <w:r>
+                        <w:rPr>
+                          <w:b/>
+                        </w:rPr>
+                        <w:t>Web-UI</w:t>
+                      </w:r>
+                    </w:p>
+                  </w:txbxContent>
+                </v:textbox>
+              </v:shape>
             </v:group>
-            <w10:wrap type="square" anchorx="margin"/>
+            <w10:wrap type="tight"/>
           </v:group>
         </w:pict>
       </w:r>
       <w:r>
-        <w:t>Smart Fridge</w:t>
-      </w:r>
+        <w:t xml:space="preserve">Smart </w:t>
+      </w:r>
+      <w:proofErr w:type="spellStart"/>
+      <w:r>
+        <w:t>Fridge</w:t>
+      </w:r>
+      <w:proofErr w:type="spellEnd"/>
     </w:p>
     <w:p/>
     <w:p>
       <w:pPr>
-        <w:pStyle w:val="Heading1"/>
+        <w:pStyle w:val="Overskrift1"/>
       </w:pPr>
       <w:r>
         <w:t>Opgaveformulering</w:t>
@@ -205,34 +238,44 @@
       <w:r>
         <w:t>eres med en ekstern database,</w:t>
       </w:r>
+      <w:r>
+        <w:t xml:space="preserve"> som kan tilgås via et web-interface.</w:t>
+      </w:r>
+    </w:p>
+    <w:p>
+      <w:r>
+        <w:t>Systemet, som</w:t>
+      </w:r>
+      <w:r>
+        <w:t xml:space="preserve"> er relativt simpelt, byder desuden på rig mulighed for udvidelse, i form af inkorporering af ekstra funktioner. Eksempelvi</w:t>
+      </w:r>
       <w:bookmarkStart w:id="0" w:name="_GoBack"/>
       <w:bookmarkEnd w:id="0"/>
       <w:r>
-        <w:t xml:space="preserve"> som kan tilgås via et web-interface.</w:t>
+        <w:t xml:space="preserve">s oplysning om </w:t>
+      </w:r>
+      <w:r>
+        <w:t>er</w:t>
+      </w:r>
+      <w:r>
+        <w:t>næringsværdier, opskrifter baseret på eksisterende ingredienser og eksisterende/fremtidige tilbud på manglende varer.</w:t>
       </w:r>
     </w:p>
     <w:p>
       <w:r>
-        <w:t>Systemet, som</w:t>
-      </w:r>
-      <w:r>
-        <w:t xml:space="preserve"> er relativt simpelt, byder desuden på rig mulighed for udvidelse, i form af inkorporering af ekstra funktioner. Eksempelvis oplysning om </w:t>
-      </w:r>
-      <w:r>
-        <w:t>er</w:t>
-      </w:r>
-      <w:r>
-        <w:t>næringsværdier, opskrifter baseret på eksisterende ingredienser og eksisterende/fremtidige tilbud på manglende varer.</w:t>
+        <w:t>Systemet skal ses som en ekstern tilføjelse til eksisterende køleskabe, og ikke i første omgang som en indbygget feature i nye modeller. Dette sikrer at systemet kan tilbydes til en bredere målgruppe end køberne af ”</w:t>
+      </w:r>
+      <w:proofErr w:type="spellStart"/>
+      <w:r>
+        <w:t>high</w:t>
+      </w:r>
+      <w:proofErr w:type="spellEnd"/>
+      <w:r>
+        <w:t xml:space="preserve"> end”-køleskabe.</w:t>
       </w:r>
     </w:p>
     <w:p>
       <w:r>
-        <w:t>Systemet skal ses som en ekstern tilføjelse til eksisterende køleskabe, og ikke i første omgang som en indbygget feature i nye modeller. Dette sikrer at systemet kan tilbydes til en bredere målgruppe end køberne af ”high end”-køleskabe.</w:t>
-      </w:r>
-    </w:p>
-    <w:p>
-      <w:r>
-        <w:lastRenderedPageBreak/>
         <w:t>Visionen er at tilbyde brugeren et hurtigt og effektivt overblik over køleskabets og fryserens indhold, til lettelse i en hverdag, hvor man ikke altid har en opdateret indkøbsliste inden for rækkevidde.</w:t>
       </w:r>
     </w:p>
@@ -641,11 +684,11 @@
     <w:qFormat/>
     <w:rsid w:val="00FE5DB9"/>
   </w:style>
-  <w:style w:type="paragraph" w:styleId="Heading1">
+  <w:style w:type="paragraph" w:styleId="Overskrift1">
     <w:name w:val="heading 1"/>
     <w:basedOn w:val="Normal"/>
     <w:next w:val="Normal"/>
-    <w:link w:val="Heading1Char"/>
+    <w:link w:val="Overskrift1Tegn"/>
     <w:uiPriority w:val="9"/>
     <w:qFormat/>
     <w:rsid w:val="000C26C5"/>
@@ -662,13 +705,13 @@
       <w:szCs w:val="32"/>
     </w:rPr>
   </w:style>
-  <w:style w:type="character" w:default="1" w:styleId="DefaultParagraphFont">
+  <w:style w:type="character" w:default="1" w:styleId="Standardskrifttypeiafsnit">
     <w:name w:val="Default Paragraph Font"/>
     <w:uiPriority w:val="1"/>
     <w:semiHidden/>
     <w:unhideWhenUsed/>
   </w:style>
-  <w:style w:type="table" w:default="1" w:styleId="TableNormal">
+  <w:style w:type="table" w:default="1" w:styleId="Tabel-Normal">
     <w:name w:val="Normal Table"/>
     <w:uiPriority w:val="99"/>
     <w:semiHidden/>
@@ -683,16 +726,16 @@
       </w:tblCellMar>
     </w:tblPr>
   </w:style>
-  <w:style w:type="numbering" w:default="1" w:styleId="NoList">
+  <w:style w:type="numbering" w:default="1" w:styleId="Ingenoversigt">
     <w:name w:val="No List"/>
     <w:uiPriority w:val="99"/>
     <w:semiHidden/>
     <w:unhideWhenUsed/>
   </w:style>
-  <w:style w:type="character" w:customStyle="1" w:styleId="Heading1Char">
-    <w:name w:val="Heading 1 Char"/>
-    <w:basedOn w:val="DefaultParagraphFont"/>
-    <w:link w:val="Heading1"/>
+  <w:style w:type="character" w:customStyle="1" w:styleId="Overskrift1Tegn">
+    <w:name w:val="Overskrift 1 Tegn"/>
+    <w:basedOn w:val="Standardskrifttypeiafsnit"/>
+    <w:link w:val="Overskrift1"/>
     <w:uiPriority w:val="9"/>
     <w:rsid w:val="000C26C5"/>
     <w:rPr>
@@ -702,11 +745,11 @@
       <w:szCs w:val="32"/>
     </w:rPr>
   </w:style>
-  <w:style w:type="paragraph" w:styleId="Title">
+  <w:style w:type="paragraph" w:styleId="Titel">
     <w:name w:val="Title"/>
     <w:basedOn w:val="Normal"/>
     <w:next w:val="Normal"/>
-    <w:link w:val="TitleChar"/>
+    <w:link w:val="TitelTegn"/>
     <w:uiPriority w:val="10"/>
     <w:qFormat/>
     <w:rsid w:val="000C26C5"/>
@@ -722,10 +765,10 @@
       <w:szCs w:val="56"/>
     </w:rPr>
   </w:style>
-  <w:style w:type="character" w:customStyle="1" w:styleId="TitleChar">
-    <w:name w:val="Title Char"/>
-    <w:basedOn w:val="DefaultParagraphFont"/>
-    <w:link w:val="Title"/>
+  <w:style w:type="character" w:customStyle="1" w:styleId="TitelTegn">
+    <w:name w:val="Titel Tegn"/>
+    <w:basedOn w:val="Standardskrifttypeiafsnit"/>
+    <w:link w:val="Titel"/>
     <w:uiPriority w:val="10"/>
     <w:rsid w:val="000C26C5"/>
     <w:rPr>
@@ -1005,7 +1048,7 @@
 </file>
 
 <file path=customXml/itemProps1.xml><?xml version="1.0" encoding="utf-8"?>
-<ds:datastoreItem xmlns:ds="http://schemas.openxmlformats.org/officeDocument/2006/customXml" ds:itemID="{2900E836-826A-4DFB-8CEE-5FAFA78F3BCC}">
+<ds:datastoreItem xmlns:ds="http://schemas.openxmlformats.org/officeDocument/2006/customXml" ds:itemID="{388977BC-A204-44FE-A25C-3085C3A08FDD}">
   <ds:schemaRefs>
     <ds:schemaRef ds:uri="http://schemas.openxmlformats.org/officeDocument/2006/bibliography"/>
   </ds:schemaRefs>
